--- a/my-app/target/classes/Matrix Rotation.docx
+++ b/my-app/target/classes/Matrix Rotation.docx
@@ -1,6 +1,6 @@
 
 <file path=word/document.xml><?xml version="1.0" encoding="utf-8"?>
-<w:document xmlns:wpc="http://schemas.microsoft.com/office/word/2010/wordprocessingCanvas" xmlns:cx="http://schemas.microsoft.com/office/drawing/2014/chartex" xmlns:cx1="http://schemas.microsoft.com/office/drawing/2015/9/8/chartex" xmlns:cx2="http://schemas.microsoft.com/office/drawing/2015/10/21/chartex" xmlns:cx3="http://schemas.microsoft.com/office/drawing/2016/5/9/chartex" xmlns:cx4="http://schemas.microsoft.com/office/drawing/2016/5/10/chartex" xmlns:cx5="http://schemas.microsoft.com/office/drawing/2016/5/11/chartex" xmlns:cx6="http://schemas.microsoft.com/office/drawing/2016/5/12/chartex" xmlns:cx7="http://schemas.microsoft.com/office/drawing/2016/5/13/chartex" xmlns:cx8="http://schemas.microsoft.com/office/drawing/2016/5/14/chartex" xmlns:mc="http://schemas.openxmlformats.org/markup-compatibility/2006" xmlns:aink="http://schemas.microsoft.com/office/drawing/2016/ink" xmlns:am3d="http://schemas.microsoft.com/office/drawing/2017/model3d" xmlns:o="urn:schemas-microsoft-com:office:office" xmlns:r="http://schemas.openxmlformats.org/officeDocument/2006/relationships" xmlns:m="http://schemas.openxmlformats.org/officeDocument/2006/math" xmlns:v="urn:schemas-microsoft-com:vml" xmlns:wp14="http://schemas.microsoft.com/office/word/2010/wordprocessingDrawing" xmlns:wp="http://schemas.openxmlformats.org/drawingml/2006/wordprocessingDrawing" xmlns:w10="urn:schemas-microsoft-com:office:word" xmlns:w="http://schemas.openxmlformats.org/wordprocessingml/2006/main" xmlns:w14="http://schemas.microsoft.com/office/word/2010/wordml" xmlns:w15="http://schemas.microsoft.com/office/word/2012/wordml" xmlns:w16cex="http://schemas.microsoft.com/office/word/2018/wordml/cex" xmlns:w16cid="http://schemas.microsoft.com/office/word/2016/wordml/cid" xmlns:w16="http://schemas.microsoft.com/office/word/2018/wordml" xmlns:w16se="http://schemas.microsoft.com/office/word/2015/wordml/symex" xmlns:wpg="http://schemas.microsoft.com/office/word/2010/wordprocessingGroup" xmlns:wpi="http://schemas.microsoft.com/office/word/2010/wordprocessingInk" xmlns:wne="http://schemas.microsoft.com/office/word/2006/wordml" xmlns:wps="http://schemas.microsoft.com/office/word/2010/wordprocessingShape" mc:Ignorable="w14 w15 w16se w16cid w16 w16cex wp14">
+<w:document xmlns:wpc="http://schemas.microsoft.com/office/word/2010/wordprocessingCanvas" xmlns:cx="http://schemas.microsoft.com/office/drawing/2014/chartex" xmlns:cx1="http://schemas.microsoft.com/office/drawing/2015/9/8/chartex" xmlns:cx2="http://schemas.microsoft.com/office/drawing/2015/10/21/chartex" xmlns:cx3="http://schemas.microsoft.com/office/drawing/2016/5/9/chartex" xmlns:cx4="http://schemas.microsoft.com/office/drawing/2016/5/10/chartex" xmlns:cx5="http://schemas.microsoft.com/office/drawing/2016/5/11/chartex" xmlns:cx6="http://schemas.microsoft.com/office/drawing/2016/5/12/chartex" xmlns:cx7="http://schemas.microsoft.com/office/drawing/2016/5/13/chartex" xmlns:cx8="http://schemas.microsoft.com/office/drawing/2016/5/14/chartex" xmlns:mc="http://schemas.openxmlformats.org/markup-compatibility/2006" xmlns:aink="http://schemas.microsoft.com/office/drawing/2016/ink" xmlns:am3d="http://schemas.microsoft.com/office/drawing/2017/model3d" xmlns:o="urn:schemas-microsoft-com:office:office" xmlns:oel="http://schemas.microsoft.com/office/2019/extlst" xmlns:r="http://schemas.openxmlformats.org/officeDocument/2006/relationships" xmlns:m="http://schemas.openxmlformats.org/officeDocument/2006/math" xmlns:v="urn:schemas-microsoft-com:vml" xmlns:wp14="http://schemas.microsoft.com/office/word/2010/wordprocessingDrawing" xmlns:wp="http://schemas.openxmlformats.org/drawingml/2006/wordprocessingDrawing" xmlns:w10="urn:schemas-microsoft-com:office:word" xmlns:w="http://schemas.openxmlformats.org/wordprocessingml/2006/main" xmlns:w14="http://schemas.microsoft.com/office/word/2010/wordml" xmlns:w15="http://schemas.microsoft.com/office/word/2012/wordml" xmlns:w16cex="http://schemas.microsoft.com/office/word/2018/wordml/cex" xmlns:w16cid="http://schemas.microsoft.com/office/word/2016/wordml/cid" xmlns:w16="http://schemas.microsoft.com/office/word/2018/wordml" xmlns:w16sdtdh="http://schemas.microsoft.com/office/word/2020/wordml/sdtdatahash" xmlns:w16se="http://schemas.microsoft.com/office/word/2015/wordml/symex" xmlns:wpg="http://schemas.microsoft.com/office/word/2010/wordprocessingGroup" xmlns:wpi="http://schemas.microsoft.com/office/word/2010/wordprocessingInk" xmlns:wne="http://schemas.microsoft.com/office/word/2006/wordml" xmlns:wps="http://schemas.microsoft.com/office/word/2010/wordprocessingShape" mc:Ignorable="w14 w15 w16se w16cid w16 w16cex w16sdtdh wp14">
   <w:body>
     <w:p>
       <w:r>
@@ -25,7 +25,7 @@
                     </pic:cNvPicPr>
                   </pic:nvPicPr>
                   <pic:blipFill>
-                    <a:blip r:embed="rId4">
+                    <a:blip r:embed="rId6">
                       <a:extLst>
                         <a:ext uri="{28A0092B-C50C-407E-A947-70E740481C1C}">
                           <a14:useLocalDpi xmlns:a14="http://schemas.microsoft.com/office/drawing/2010/main" val="0"/>
@@ -80,7 +80,7 @@
                     </pic:cNvPicPr>
                   </pic:nvPicPr>
                   <pic:blipFill>
-                    <a:blip r:embed="rId5">
+                    <a:blip r:embed="rId7">
                       <a:extLst>
                         <a:ext uri="{28A0092B-C50C-407E-A947-70E740481C1C}">
                           <a14:useLocalDpi xmlns:a14="http://schemas.microsoft.com/office/drawing/2010/main" val="0"/>
@@ -112,12 +112,92 @@
         </w:drawing>
       </w:r>
     </w:p>
+    <w:p/>
+    <w:p/>
+    <w:p/>
     <w:p>
+      <w:pPr>
+        <w:rPr>
+          <w:rFonts w:hint="eastAsia"/>
+        </w:rPr>
+      </w:pPr>
+      <w:r>
+        <w:rPr>
+          <w:rFonts w:hint="eastAsia"/>
+          <w:highlight w:val="yellow"/>
+        </w:rPr>
+        <w:lastRenderedPageBreak/>
+        <w:t>T</w:t>
+      </w:r>
+      <w:r>
+        <w:rPr>
+          <w:highlight w:val="yellow"/>
+        </w:rPr>
+        <w:t>ODO:</w:t>
+      </w:r>
+      <w:r>
+        <w:t xml:space="preserve"> </w:t>
+      </w:r>
+      <w:r>
+        <w:rPr>
+          <w:rFonts w:hint="eastAsia"/>
+        </w:rPr>
+        <w:t>证明部分的示意图是错误的，</w:t>
+      </w:r>
+      <w:r>
+        <w:rPr>
+          <w:rFonts w:hint="eastAsia"/>
+        </w:rPr>
+        <w:t>main</w:t>
+      </w:r>
+      <w:r>
+        <w:t xml:space="preserve"> diagonal and second diagonal</w:t>
+      </w:r>
+      <w:r>
+        <w:rPr>
+          <w:rFonts w:hint="eastAsia"/>
+        </w:rPr>
+        <w:t>画错了。比如第一部分的证明，应该是先沿着</w:t>
+      </w:r>
+      <w:r>
+        <w:rPr>
+          <w:rFonts w:hint="eastAsia"/>
+        </w:rPr>
+        <w:t>m</w:t>
+      </w:r>
+      <w:r>
+        <w:t>ain diagonal</w:t>
+      </w:r>
+      <w:r>
+        <w:rPr>
+          <w:rFonts w:hint="eastAsia"/>
+        </w:rPr>
+        <w:t>做对称</w:t>
+      </w:r>
+      <w:r>
+        <w:rPr>
+          <w:rFonts w:hint="eastAsia"/>
+        </w:rPr>
+        <w:t>，再沿着</w:t>
+      </w:r>
+      <w:r>
+        <w:rPr>
+          <w:rFonts w:hint="eastAsia"/>
+        </w:rPr>
+        <w:t>x</w:t>
+      </w:r>
+      <w:r>
+        <w:rPr>
+          <w:rFonts w:hint="eastAsia"/>
+        </w:rPr>
+        <w:t>轴（竖直轴）做对称。</w:t>
+      </w:r>
+    </w:p>
+    <w:p>
       <w:r>
         <w:rPr>
           <w:noProof/>
         </w:rPr>
-        <w:lastRenderedPageBreak/>
         <w:drawing>
           <wp:inline distT="0" distB="0" distL="0" distR="0" wp14:anchorId="5816F0BC" wp14:editId="472DF2B0">
             <wp:extent cx="5448300" cy="4180237"/>
@@ -136,7 +216,7 @@
                     </pic:cNvPicPr>
                   </pic:nvPicPr>
                   <pic:blipFill>
-                    <a:blip r:embed="rId6">
+                    <a:blip r:embed="rId8">
                       <a:extLst>
                         <a:ext uri="{28A0092B-C50C-407E-A947-70E740481C1C}">
                           <a14:useLocalDpi xmlns:a14="http://schemas.microsoft.com/office/drawing/2010/main" val="0"/>
@@ -167,10 +247,13 @@
           </wp:inline>
         </w:drawing>
       </w:r>
+    </w:p>
+    <w:p>
       <w:r>
         <w:rPr>
           <w:noProof/>
         </w:rPr>
+        <w:lastRenderedPageBreak/>
         <w:drawing>
           <wp:inline distT="0" distB="0" distL="0" distR="0" wp14:anchorId="70F6F0FD" wp14:editId="3B361BEE">
             <wp:extent cx="5314950" cy="3841415"/>
@@ -189,7 +272,7 @@
                     </pic:cNvPicPr>
                   </pic:nvPicPr>
                   <pic:blipFill>
-                    <a:blip r:embed="rId7">
+                    <a:blip r:embed="rId9">
                       <a:extLst>
                         <a:ext uri="{28A0092B-C50C-407E-A947-70E740481C1C}">
                           <a14:useLocalDpi xmlns:a14="http://schemas.microsoft.com/office/drawing/2010/main" val="0"/>
@@ -231,8 +314,58 @@
 </w:document>
 </file>
 
+<file path=word/endnotes.xml><?xml version="1.0" encoding="utf-8"?>
+<w:endnotes xmlns:wpc="http://schemas.microsoft.com/office/word/2010/wordprocessingCanvas" xmlns:cx="http://schemas.microsoft.com/office/drawing/2014/chartex" xmlns:cx1="http://schemas.microsoft.com/office/drawing/2015/9/8/chartex" xmlns:cx2="http://schemas.microsoft.com/office/drawing/2015/10/21/chartex" xmlns:cx3="http://schemas.microsoft.com/office/drawing/2016/5/9/chartex" xmlns:cx4="http://schemas.microsoft.com/office/drawing/2016/5/10/chartex" xmlns:cx5="http://schemas.microsoft.com/office/drawing/2016/5/11/chartex" xmlns:cx6="http://schemas.microsoft.com/office/drawing/2016/5/12/chartex" xmlns:cx7="http://schemas.microsoft.com/office/drawing/2016/5/13/chartex" xmlns:cx8="http://schemas.microsoft.com/office/drawing/2016/5/14/chartex" xmlns:mc="http://schemas.openxmlformats.org/markup-compatibility/2006" xmlns:aink="http://schemas.microsoft.com/office/drawing/2016/ink" xmlns:am3d="http://schemas.microsoft.com/office/drawing/2017/model3d" xmlns:o="urn:schemas-microsoft-com:office:office" xmlns:oel="http://schemas.microsoft.com/office/2019/extlst" xmlns:r="http://schemas.openxmlformats.org/officeDocument/2006/relationships" xmlns:m="http://schemas.openxmlformats.org/officeDocument/2006/math" xmlns:v="urn:schemas-microsoft-com:vml" xmlns:wp14="http://schemas.microsoft.com/office/word/2010/wordprocessingDrawing" xmlns:wp="http://schemas.openxmlformats.org/drawingml/2006/wordprocessingDrawing" xmlns:w10="urn:schemas-microsoft-com:office:word" xmlns:w="http://schemas.openxmlformats.org/wordprocessingml/2006/main" xmlns:w14="http://schemas.microsoft.com/office/word/2010/wordml" xmlns:w15="http://schemas.microsoft.com/office/word/2012/wordml" xmlns:w16cex="http://schemas.microsoft.com/office/word/2018/wordml/cex" xmlns:w16cid="http://schemas.microsoft.com/office/word/2016/wordml/cid" xmlns:w16="http://schemas.microsoft.com/office/word/2018/wordml" xmlns:w16sdtdh="http://schemas.microsoft.com/office/word/2020/wordml/sdtdatahash" xmlns:w16se="http://schemas.microsoft.com/office/word/2015/wordml/symex" xmlns:wpg="http://schemas.microsoft.com/office/word/2010/wordprocessingGroup" xmlns:wpi="http://schemas.microsoft.com/office/word/2010/wordprocessingInk" xmlns:wne="http://schemas.microsoft.com/office/word/2006/wordml" xmlns:wps="http://schemas.microsoft.com/office/word/2010/wordprocessingShape" mc:Ignorable="w14 w15 w16se w16cid w16 w16cex w16sdtdh wp14">
+  <w:endnote w:type="separator" w:id="-1">
+    <w:p>
+      <w:pPr>
+        <w:spacing w:after="0" w:line="240" w:lineRule="auto"/>
+      </w:pPr>
+      <w:r>
+        <w:separator/>
+      </w:r>
+    </w:p>
+  </w:endnote>
+  <w:endnote w:type="continuationSeparator" w:id="0">
+    <w:p>
+      <w:pPr>
+        <w:spacing w:after="0" w:line="240" w:lineRule="auto"/>
+      </w:pPr>
+      <w:r>
+        <w:continuationSeparator/>
+      </w:r>
+    </w:p>
+  </w:endnote>
+</w:endnotes>
+</file>
+
+<file path=word/footnotes.xml><?xml version="1.0" encoding="utf-8"?>
+<w:footnotes xmlns:wpc="http://schemas.microsoft.com/office/word/2010/wordprocessingCanvas" xmlns:cx="http://schemas.microsoft.com/office/drawing/2014/chartex" xmlns:cx1="http://schemas.microsoft.com/office/drawing/2015/9/8/chartex" xmlns:cx2="http://schemas.microsoft.com/office/drawing/2015/10/21/chartex" xmlns:cx3="http://schemas.microsoft.com/office/drawing/2016/5/9/chartex" xmlns:cx4="http://schemas.microsoft.com/office/drawing/2016/5/10/chartex" xmlns:cx5="http://schemas.microsoft.com/office/drawing/2016/5/11/chartex" xmlns:cx6="http://schemas.microsoft.com/office/drawing/2016/5/12/chartex" xmlns:cx7="http://schemas.microsoft.com/office/drawing/2016/5/13/chartex" xmlns:cx8="http://schemas.microsoft.com/office/drawing/2016/5/14/chartex" xmlns:mc="http://schemas.openxmlformats.org/markup-compatibility/2006" xmlns:aink="http://schemas.microsoft.com/office/drawing/2016/ink" xmlns:am3d="http://schemas.microsoft.com/office/drawing/2017/model3d" xmlns:o="urn:schemas-microsoft-com:office:office" xmlns:oel="http://schemas.microsoft.com/office/2019/extlst" xmlns:r="http://schemas.openxmlformats.org/officeDocument/2006/relationships" xmlns:m="http://schemas.openxmlformats.org/officeDocument/2006/math" xmlns:v="urn:schemas-microsoft-com:vml" xmlns:wp14="http://schemas.microsoft.com/office/word/2010/wordprocessingDrawing" xmlns:wp="http://schemas.openxmlformats.org/drawingml/2006/wordprocessingDrawing" xmlns:w10="urn:schemas-microsoft-com:office:word" xmlns:w="http://schemas.openxmlformats.org/wordprocessingml/2006/main" xmlns:w14="http://schemas.microsoft.com/office/word/2010/wordml" xmlns:w15="http://schemas.microsoft.com/office/word/2012/wordml" xmlns:w16cex="http://schemas.microsoft.com/office/word/2018/wordml/cex" xmlns:w16cid="http://schemas.microsoft.com/office/word/2016/wordml/cid" xmlns:w16="http://schemas.microsoft.com/office/word/2018/wordml" xmlns:w16sdtdh="http://schemas.microsoft.com/office/word/2020/wordml/sdtdatahash" xmlns:w16se="http://schemas.microsoft.com/office/word/2015/wordml/symex" xmlns:wpg="http://schemas.microsoft.com/office/word/2010/wordprocessingGroup" xmlns:wpi="http://schemas.microsoft.com/office/word/2010/wordprocessingInk" xmlns:wne="http://schemas.microsoft.com/office/word/2006/wordml" xmlns:wps="http://schemas.microsoft.com/office/word/2010/wordprocessingShape" mc:Ignorable="w14 w15 w16se w16cid w16 w16cex w16sdtdh wp14">
+  <w:footnote w:type="separator" w:id="-1">
+    <w:p>
+      <w:pPr>
+        <w:spacing w:after="0" w:line="240" w:lineRule="auto"/>
+      </w:pPr>
+      <w:r>
+        <w:separator/>
+      </w:r>
+    </w:p>
+  </w:footnote>
+  <w:footnote w:type="continuationSeparator" w:id="0">
+    <w:p>
+      <w:pPr>
+        <w:spacing w:after="0" w:line="240" w:lineRule="auto"/>
+      </w:pPr>
+      <w:r>
+        <w:continuationSeparator/>
+      </w:r>
+    </w:p>
+  </w:footnote>
+</w:footnotes>
+</file>
+
 <file path=word/styles.xml><?xml version="1.0" encoding="utf-8"?>
-<w:styles xmlns:mc="http://schemas.openxmlformats.org/markup-compatibility/2006" xmlns:r="http://schemas.openxmlformats.org/officeDocument/2006/relationships" xmlns:w="http://schemas.openxmlformats.org/wordprocessingml/2006/main" xmlns:w14="http://schemas.microsoft.com/office/word/2010/wordml" xmlns:w15="http://schemas.microsoft.com/office/word/2012/wordml" xmlns:w16cex="http://schemas.microsoft.com/office/word/2018/wordml/cex" xmlns:w16cid="http://schemas.microsoft.com/office/word/2016/wordml/cid" xmlns:w16="http://schemas.microsoft.com/office/word/2018/wordml" xmlns:w16se="http://schemas.microsoft.com/office/word/2015/wordml/symex" mc:Ignorable="w14 w15 w16se w16cid w16 w16cex">
+<w:styles xmlns:mc="http://schemas.openxmlformats.org/markup-compatibility/2006" xmlns:r="http://schemas.openxmlformats.org/officeDocument/2006/relationships" xmlns:w="http://schemas.openxmlformats.org/wordprocessingml/2006/main" xmlns:w14="http://schemas.microsoft.com/office/word/2010/wordml" xmlns:w15="http://schemas.microsoft.com/office/word/2012/wordml" xmlns:w16cex="http://schemas.microsoft.com/office/word/2018/wordml/cex" xmlns:w16cid="http://schemas.microsoft.com/office/word/2016/wordml/cid" xmlns:w16="http://schemas.microsoft.com/office/word/2018/wordml" xmlns:w16sdtdh="http://schemas.microsoft.com/office/word/2020/wordml/sdtdatahash" xmlns:w16se="http://schemas.microsoft.com/office/word/2015/wordml/symex" mc:Ignorable="w14 w15 w16se w16cid w16 w16cex w16sdtdh">
   <w:docDefaults>
     <w:rPrDefault>
       <w:rPr>
@@ -657,6 +790,50 @@
     <w:semiHidden/>
     <w:unhideWhenUsed/>
   </w:style>
+  <w:style w:type="paragraph" w:styleId="Header">
+    <w:name w:val="header"/>
+    <w:basedOn w:val="Normal"/>
+    <w:link w:val="HeaderChar"/>
+    <w:uiPriority w:val="99"/>
+    <w:unhideWhenUsed/>
+    <w:rsid w:val="00A43065"/>
+    <w:pPr>
+      <w:tabs>
+        <w:tab w:val="center" w:pos="4680"/>
+        <w:tab w:val="right" w:pos="9360"/>
+      </w:tabs>
+      <w:spacing w:after="0" w:line="240" w:lineRule="auto"/>
+    </w:pPr>
+  </w:style>
+  <w:style w:type="character" w:customStyle="1" w:styleId="HeaderChar">
+    <w:name w:val="Header Char"/>
+    <w:basedOn w:val="DefaultParagraphFont"/>
+    <w:link w:val="Header"/>
+    <w:uiPriority w:val="99"/>
+    <w:rsid w:val="00A43065"/>
+  </w:style>
+  <w:style w:type="paragraph" w:styleId="Footer">
+    <w:name w:val="footer"/>
+    <w:basedOn w:val="Normal"/>
+    <w:link w:val="FooterChar"/>
+    <w:uiPriority w:val="99"/>
+    <w:unhideWhenUsed/>
+    <w:rsid w:val="00A43065"/>
+    <w:pPr>
+      <w:tabs>
+        <w:tab w:val="center" w:pos="4680"/>
+        <w:tab w:val="right" w:pos="9360"/>
+      </w:tabs>
+      <w:spacing w:after="0" w:line="240" w:lineRule="auto"/>
+    </w:pPr>
+  </w:style>
+  <w:style w:type="character" w:customStyle="1" w:styleId="FooterChar">
+    <w:name w:val="Footer Char"/>
+    <w:basedOn w:val="DefaultParagraphFont"/>
+    <w:link w:val="Footer"/>
+    <w:uiPriority w:val="99"/>
+    <w:rsid w:val="00A43065"/>
+  </w:style>
 </w:styles>
 </file>
 
